--- a/Planning Poker.docx
+++ b/Planning Poker.docx
@@ -191,56 +191,19 @@
       </w:r>
     </w:p>
     <w:p>
-      <w:pPr>
-        <w:rPr>
-          <w:rFonts w:ascii="Times New Roman" w:hAnsi="Times New Roman" w:cs="Times New Roman"/>
-          <w:sz w:val="24"/>
-          <w:szCs w:val="24"/>
-        </w:rPr>
-      </w:pPr>
-      <w:r>
-        <w:rPr>
-          <w:rFonts w:ascii="Times New Roman" w:hAnsi="Times New Roman" w:cs="Times New Roman"/>
-          <w:sz w:val="24"/>
-          <w:szCs w:val="24"/>
-        </w:rPr>
-        <w:t>Vezető tanár:</w:t>
-      </w:r>
-    </w:p>
-    <w:p>
-      <w:pPr>
-        <w:rPr>
-          <w:rFonts w:ascii="Times New Roman" w:hAnsi="Times New Roman" w:cs="Times New Roman"/>
-          <w:sz w:val="24"/>
-          <w:szCs w:val="24"/>
-        </w:rPr>
-      </w:pPr>
-      <w:proofErr w:type="spellStart"/>
-      <w:r>
-        <w:rPr>
-          <w:rFonts w:ascii="Times New Roman" w:hAnsi="Times New Roman" w:cs="Times New Roman"/>
-          <w:sz w:val="24"/>
-          <w:szCs w:val="24"/>
-        </w:rPr>
-        <w:t>Osztián</w:t>
-      </w:r>
-      <w:proofErr w:type="spellEnd"/>
-      <w:r>
-        <w:rPr>
-          <w:rFonts w:ascii="Times New Roman" w:hAnsi="Times New Roman" w:cs="Times New Roman"/>
-          <w:sz w:val="24"/>
-          <w:szCs w:val="24"/>
-        </w:rPr>
-        <w:t xml:space="preserve"> Pálma-Rozália</w:t>
-      </w:r>
-    </w:p>
-    <w:p>
       <w:r>
         <w:br w:type="page"/>
       </w:r>
     </w:p>
     <w:sdt>
       <w:sdtPr>
+        <w:rPr>
+          <w:rFonts w:asciiTheme="minorHAnsi" w:eastAsiaTheme="minorHAnsi" w:hAnsiTheme="minorHAnsi" w:cstheme="minorBidi"/>
+          <w:color w:val="auto"/>
+          <w:sz w:val="22"/>
+          <w:szCs w:val="22"/>
+          <w:lang w:eastAsia="en-US"/>
+        </w:rPr>
         <w:id w:val="-72824575"/>
         <w:docPartObj>
           <w:docPartGallery w:val="Table of Contents"/>
@@ -249,13 +212,8 @@
       </w:sdtPr>
       <w:sdtEndPr>
         <w:rPr>
-          <w:rFonts w:asciiTheme="minorHAnsi" w:eastAsiaTheme="minorHAnsi" w:hAnsiTheme="minorHAnsi" w:cstheme="minorBidi"/>
           <w:b/>
           <w:bCs/>
-          <w:color w:val="auto"/>
-          <w:sz w:val="22"/>
-          <w:szCs w:val="22"/>
-          <w:lang w:eastAsia="en-US"/>
         </w:rPr>
       </w:sdtEndPr>
       <w:sdtContent>
@@ -1049,20 +1007,18 @@
       <w:r>
         <w:br w:type="page"/>
       </w:r>
-      <w:bookmarkStart w:id="3" w:name="_GoBack"/>
-      <w:bookmarkEnd w:id="3"/>
     </w:p>
     <w:p>
       <w:pPr>
         <w:pStyle w:val="Cmsor1"/>
         <w:spacing w:line="720" w:lineRule="auto"/>
       </w:pPr>
-      <w:bookmarkStart w:id="4" w:name="_Toc26017787"/>
+      <w:bookmarkStart w:id="3" w:name="_Toc26017787"/>
       <w:r>
         <w:lastRenderedPageBreak/>
         <w:t>Bevezető</w:t>
       </w:r>
-      <w:bookmarkEnd w:id="4"/>
+      <w:bookmarkEnd w:id="3"/>
     </w:p>
     <w:p>
       <w:pPr>
@@ -1225,11 +1181,11 @@
         <w:pStyle w:val="Cmsor2"/>
         <w:spacing w:line="720" w:lineRule="auto"/>
       </w:pPr>
-      <w:bookmarkStart w:id="5" w:name="_Toc26017788"/>
+      <w:bookmarkStart w:id="4" w:name="_Toc26017788"/>
       <w:r>
         <w:t>Saját project</w:t>
       </w:r>
-      <w:bookmarkEnd w:id="5"/>
+      <w:bookmarkEnd w:id="4"/>
     </w:p>
     <w:p>
       <w:pPr>
@@ -1320,12 +1276,12 @@
         <w:pStyle w:val="Cmsor1"/>
         <w:spacing w:line="720" w:lineRule="auto"/>
       </w:pPr>
-      <w:bookmarkStart w:id="6" w:name="_Toc26017789"/>
+      <w:bookmarkStart w:id="5" w:name="_Toc26017789"/>
       <w:r>
         <w:lastRenderedPageBreak/>
         <w:t>Implementáció</w:t>
       </w:r>
-      <w:bookmarkEnd w:id="6"/>
+      <w:bookmarkEnd w:id="5"/>
     </w:p>
     <w:p>
       <w:pPr>
@@ -1450,12 +1406,12 @@
         <w:pStyle w:val="Cmsor1"/>
         <w:spacing w:line="720" w:lineRule="auto"/>
       </w:pPr>
-      <w:bookmarkStart w:id="7" w:name="_Toc26017790"/>
+      <w:bookmarkStart w:id="6" w:name="_Toc26017790"/>
       <w:proofErr w:type="spellStart"/>
       <w:r>
         <w:t>Firebase</w:t>
       </w:r>
-      <w:bookmarkEnd w:id="7"/>
+      <w:bookmarkEnd w:id="6"/>
       <w:proofErr w:type="spellEnd"/>
     </w:p>
     <w:p>
@@ -1553,7 +1509,7 @@
           <w:lang w:val="en-US"/>
         </w:rPr>
       </w:pPr>
-      <w:bookmarkStart w:id="8" w:name="_Toc26017791"/>
+      <w:bookmarkStart w:id="7" w:name="_Toc26017791"/>
       <w:r>
         <w:rPr>
           <w:lang w:val="en-US"/>
@@ -1561,7 +1517,7 @@
         <w:lastRenderedPageBreak/>
         <w:t>GitHub</w:t>
       </w:r>
-      <w:bookmarkEnd w:id="8"/>
+      <w:bookmarkEnd w:id="7"/>
     </w:p>
     <w:p>
       <w:pPr>
@@ -1705,21 +1661,21 @@
       <w:pPr>
         <w:pStyle w:val="Cmsor1"/>
       </w:pPr>
-      <w:bookmarkStart w:id="9" w:name="_Toc26017792"/>
+      <w:bookmarkStart w:id="8" w:name="_Toc26017792"/>
       <w:r>
         <w:t>Az alkalmazás működésé</w:t>
       </w:r>
+      <w:bookmarkEnd w:id="8"/>
+    </w:p>
+    <w:p>
+      <w:pPr>
+        <w:pStyle w:val="Cmsor2"/>
+      </w:pPr>
+      <w:bookmarkStart w:id="9" w:name="_Toc26017793"/>
+      <w:r>
+        <w:t>Adminisztrátor</w:t>
+      </w:r>
       <w:bookmarkEnd w:id="9"/>
-    </w:p>
-    <w:p>
-      <w:pPr>
-        <w:pStyle w:val="Cmsor2"/>
-      </w:pPr>
-      <w:bookmarkStart w:id="10" w:name="_Toc26017793"/>
-      <w:r>
-        <w:t>Adminisztrátor</w:t>
-      </w:r>
-      <w:bookmarkEnd w:id="10"/>
       <w:r>
         <w:t xml:space="preserve"> </w:t>
       </w:r>
@@ -1958,6 +1914,62 @@
           <w:szCs w:val="24"/>
         </w:rPr>
       </w:pPr>
+      <w:r>
+        <w:rPr>
+          <w:rFonts w:ascii="Times New Roman" w:hAnsi="Times New Roman" w:cs="Times New Roman"/>
+          <w:noProof/>
+          <w:sz w:val="24"/>
+          <w:szCs w:val="24"/>
+        </w:rPr>
+        <w:drawing>
+          <wp:inline distT="0" distB="0" distL="0" distR="0" wp14:anchorId="139FD184" wp14:editId="469B8EF5">
+            <wp:extent cx="1756147" cy="2667000"/>
+            <wp:effectExtent l="0" t="0" r="0" b="0"/>
+            <wp:docPr id="3" name="Kép 3"/>
+            <wp:cNvGraphicFramePr>
+              <a:graphicFrameLocks xmlns:a="http://schemas.openxmlformats.org/drawingml/2006/main" noChangeAspect="1"/>
+            </wp:cNvGraphicFramePr>
+            <a:graphic xmlns:a="http://schemas.openxmlformats.org/drawingml/2006/main">
+              <a:graphicData uri="http://schemas.openxmlformats.org/drawingml/2006/picture">
+                <pic:pic xmlns:pic="http://schemas.openxmlformats.org/drawingml/2006/picture">
+                  <pic:nvPicPr>
+                    <pic:cNvPr id="3" name="resultadm.png"/>
+                    <pic:cNvPicPr/>
+                  </pic:nvPicPr>
+                  <pic:blipFill rotWithShape="1">
+                    <a:blip r:embed="rId13">
+                      <a:extLst>
+                        <a:ext uri="{28A0092B-C50C-407E-A947-70E740481C1C}">
+                          <a14:useLocalDpi xmlns:a14="http://schemas.microsoft.com/office/drawing/2010/main" val="0"/>
+                        </a:ext>
+                      </a:extLst>
+                    </a:blip>
+                    <a:srcRect r="17723" b="3488"/>
+                    <a:stretch/>
+                  </pic:blipFill>
+                  <pic:spPr bwMode="auto">
+                    <a:xfrm>
+                      <a:off x="0" y="0"/>
+                      <a:ext cx="1785130" cy="2711016"/>
+                    </a:xfrm>
+                    <a:prstGeom prst="rect">
+                      <a:avLst/>
+                    </a:prstGeom>
+                    <a:ln>
+                      <a:noFill/>
+                    </a:ln>
+                    <a:extLst>
+                      <a:ext uri="{53640926-AAD7-44D8-BBD7-CCE9431645EC}">
+                        <a14:shadowObscured xmlns:a14="http://schemas.microsoft.com/office/drawing/2010/main"/>
+                      </a:ext>
+                    </a:extLst>
+                  </pic:spPr>
+                </pic:pic>
+              </a:graphicData>
+            </a:graphic>
+          </wp:inline>
+        </w:drawing>
+      </w:r>
     </w:p>
     <w:p>
       <w:pPr>
@@ -1980,12 +1992,12 @@
       <w:pPr>
         <w:pStyle w:val="Cmsor2"/>
       </w:pPr>
-      <w:bookmarkStart w:id="11" w:name="_Toc26017794"/>
+      <w:bookmarkStart w:id="10" w:name="_Toc26017794"/>
       <w:r>
         <w:lastRenderedPageBreak/>
         <w:t>Felhasználó</w:t>
       </w:r>
-      <w:bookmarkEnd w:id="11"/>
+      <w:bookmarkEnd w:id="10"/>
     </w:p>
     <w:p>
       <w:pPr>
@@ -2074,7 +2086,7 @@
                     <pic:cNvPicPr/>
                   </pic:nvPicPr>
                   <pic:blipFill>
-                    <a:blip r:embed="rId13">
+                    <a:blip r:embed="rId14">
                       <a:extLst>
                         <a:ext uri="{28A0092B-C50C-407E-A947-70E740481C1C}">
                           <a14:useLocalDpi xmlns:a14="http://schemas.microsoft.com/office/drawing/2010/main" val="0"/>
@@ -2155,7 +2167,7 @@
                     <pic:cNvPicPr/>
                   </pic:nvPicPr>
                   <pic:blipFill>
-                    <a:blip r:embed="rId14">
+                    <a:blip r:embed="rId15">
                       <a:extLst>
                         <a:ext uri="{28A0092B-C50C-407E-A947-70E740481C1C}">
                           <a14:useLocalDpi xmlns:a14="http://schemas.microsoft.com/office/drawing/2010/main" val="0"/>
@@ -2206,17 +2218,74 @@
     </w:p>
     <w:p>
       <w:pPr>
-        <w:pStyle w:val="Listaszerbekezds"/>
-        <w:ind w:left="1728"/>
-        <w:rPr>
-          <w:rFonts w:ascii="Times New Roman" w:hAnsi="Times New Roman" w:cs="Times New Roman"/>
-          <w:sz w:val="24"/>
-          <w:szCs w:val="24"/>
-        </w:rPr>
-      </w:pPr>
+        <w:ind w:left="1080"/>
+        <w:rPr>
+          <w:rFonts w:ascii="Times New Roman" w:hAnsi="Times New Roman" w:cs="Times New Roman"/>
+          <w:sz w:val="24"/>
+          <w:szCs w:val="24"/>
+        </w:rPr>
+      </w:pPr>
+      <w:bookmarkStart w:id="11" w:name="_GoBack"/>
+      <w:r>
+        <w:rPr>
+          <w:rFonts w:ascii="Times New Roman" w:hAnsi="Times New Roman" w:cs="Times New Roman"/>
+          <w:noProof/>
+          <w:sz w:val="24"/>
+          <w:szCs w:val="24"/>
+        </w:rPr>
+        <w:drawing>
+          <wp:inline distT="0" distB="0" distL="0" distR="0" wp14:anchorId="2D1294AA" wp14:editId="6ADC787F">
+            <wp:extent cx="1804564" cy="2450123"/>
+            <wp:effectExtent l="0" t="0" r="5715" b="7620"/>
+            <wp:docPr id="4" name="Kép 4"/>
+            <wp:cNvGraphicFramePr>
+              <a:graphicFrameLocks xmlns:a="http://schemas.openxmlformats.org/drawingml/2006/main" noChangeAspect="1"/>
+            </wp:cNvGraphicFramePr>
+            <a:graphic xmlns:a="http://schemas.openxmlformats.org/drawingml/2006/main">
+              <a:graphicData uri="http://schemas.openxmlformats.org/drawingml/2006/picture">
+                <pic:pic xmlns:pic="http://schemas.openxmlformats.org/drawingml/2006/picture">
+                  <pic:nvPicPr>
+                    <pic:cNvPr id="4" name="resu.png"/>
+                    <pic:cNvPicPr/>
+                  </pic:nvPicPr>
+                  <pic:blipFill rotWithShape="1">
+                    <a:blip r:embed="rId16">
+                      <a:extLst>
+                        <a:ext uri="{28A0092B-C50C-407E-A947-70E740481C1C}">
+                          <a14:useLocalDpi xmlns:a14="http://schemas.microsoft.com/office/drawing/2010/main" val="0"/>
+                        </a:ext>
+                      </a:extLst>
+                    </a:blip>
+                    <a:srcRect l="3063" t="1261" r="8305" b="-1261"/>
+                    <a:stretch/>
+                  </pic:blipFill>
+                  <pic:spPr bwMode="auto">
+                    <a:xfrm>
+                      <a:off x="0" y="0"/>
+                      <a:ext cx="1841334" cy="2500047"/>
+                    </a:xfrm>
+                    <a:prstGeom prst="rect">
+                      <a:avLst/>
+                    </a:prstGeom>
+                    <a:ln>
+                      <a:noFill/>
+                    </a:ln>
+                    <a:extLst>
+                      <a:ext uri="{53640926-AAD7-44D8-BBD7-CCE9431645EC}">
+                        <a14:shadowObscured xmlns:a14="http://schemas.microsoft.com/office/drawing/2010/main"/>
+                      </a:ext>
+                    </a:extLst>
+                  </pic:spPr>
+                </pic:pic>
+              </a:graphicData>
+            </a:graphic>
+          </wp:inline>
+        </w:drawing>
+      </w:r>
+      <w:bookmarkEnd w:id="11"/>
     </w:p>
     <w:sectPr>
-      <w:footerReference w:type="default" r:id="rId15"/>
+      <w:footerReference w:type="default" r:id="rId17"/>
       <w:pgSz w:w="11906" w:h="16838"/>
       <w:pgMar w:top="1417" w:right="1417" w:bottom="1417" w:left="1417" w:header="708" w:footer="708" w:gutter="0"/>
       <w:cols w:space="708"/>
@@ -3889,7 +3958,7 @@
 </file>
 
 <file path=customXml/itemProps1.xml><?xml version="1.0" encoding="utf-8"?>
-<ds:datastoreItem xmlns:ds="http://schemas.openxmlformats.org/officeDocument/2006/customXml" ds:itemID="{669183C5-1323-4AF9-B763-165F0F681259}">
+<ds:datastoreItem xmlns:ds="http://schemas.openxmlformats.org/officeDocument/2006/customXml" ds:itemID="{E79E6D61-EABF-4463-B576-7AD8D1607E60}">
   <ds:schemaRefs>
     <ds:schemaRef ds:uri="http://schemas.openxmlformats.org/officeDocument/2006/bibliography"/>
   </ds:schemaRefs>

--- a/Planning Poker.docx
+++ b/Planning Poker.docx
@@ -1087,7 +1087,23 @@
           <w:sz w:val="24"/>
           <w:szCs w:val="24"/>
         </w:rPr>
-        <w:t xml:space="preserve"> egy olyan alkalmazás melyben több személy nyilváníthat véleményt, egy időintervallumon belül. Az alkalmazás két oldalról közelíthető meg</w:t>
+        <w:t xml:space="preserve"> egy olyan alkalmazás</w:t>
+      </w:r>
+      <w:r>
+        <w:rPr>
+          <w:rFonts w:ascii="Times New Roman" w:hAnsi="Times New Roman" w:cs="Times New Roman"/>
+          <w:sz w:val="24"/>
+          <w:szCs w:val="24"/>
+        </w:rPr>
+        <w:t>,</w:t>
+      </w:r>
+      <w:r>
+        <w:rPr>
+          <w:rFonts w:ascii="Times New Roman" w:hAnsi="Times New Roman" w:cs="Times New Roman"/>
+          <w:sz w:val="24"/>
+          <w:szCs w:val="24"/>
+        </w:rPr>
+        <w:t xml:space="preserve"> melyben több személy nyilváníthat véleményt, egy időintervallumon belül. Az alkalmazás két oldalról közelíthető meg</w:t>
       </w:r>
       <w:r>
         <w:rPr>
@@ -1131,7 +1147,35 @@
           <w:sz w:val="24"/>
           <w:szCs w:val="24"/>
         </w:rPr>
-        <w:t xml:space="preserve"> Master, csoportokat, kérdéseket hozz létre, a csoportokhoz megengedi bizonyos számú félhasználó csatlakozását, majd lezárja a szavazást és megnézheti az </w:t>
+        <w:t xml:space="preserve"> Master, csoportokat, kérdéseket hoz </w:t>
+      </w:r>
+      <w:proofErr w:type="spellStart"/>
+      <w:proofErr w:type="gramStart"/>
+      <w:r>
+        <w:rPr>
+          <w:rFonts w:ascii="Times New Roman" w:hAnsi="Times New Roman" w:cs="Times New Roman"/>
+          <w:sz w:val="24"/>
+          <w:szCs w:val="24"/>
+        </w:rPr>
+        <w:t>létre</w:t>
+      </w:r>
+      <w:r>
+        <w:rPr>
+          <w:rFonts w:ascii="Times New Roman" w:hAnsi="Times New Roman" w:cs="Times New Roman"/>
+          <w:sz w:val="24"/>
+          <w:szCs w:val="24"/>
+        </w:rPr>
+        <w:t>.A</w:t>
+      </w:r>
+      <w:proofErr w:type="spellEnd"/>
+      <w:proofErr w:type="gramEnd"/>
+      <w:r>
+        <w:rPr>
+          <w:rFonts w:ascii="Times New Roman" w:hAnsi="Times New Roman" w:cs="Times New Roman"/>
+          <w:sz w:val="24"/>
+          <w:szCs w:val="24"/>
+        </w:rPr>
+        <w:t xml:space="preserve"> csoportokhoz megengedi bizonyos számú félhasználó csatlakozását, majd lezárja a szavazást és megnézheti az </w:t>
       </w:r>
       <w:r>
         <w:rPr>
@@ -1214,12 +1258,15 @@
       </w:r>
       <w:proofErr w:type="spellEnd"/>
       <w:r>
-        <w:rPr>
-          <w:rFonts w:ascii="Times New Roman" w:hAnsi="Times New Roman" w:cs="Times New Roman"/>
-          <w:sz w:val="24"/>
-          <w:szCs w:val="24"/>
-        </w:rPr>
-        <w:t xml:space="preserve"> irt alkalmazás, a meglévő </w:t>
+        <w:t xml:space="preserve"> í</w:t>
+      </w:r>
+      <w:r>
+        <w:rPr>
+          <w:rFonts w:ascii="Times New Roman" w:hAnsi="Times New Roman" w:cs="Times New Roman"/>
+          <w:sz w:val="24"/>
+          <w:szCs w:val="24"/>
+        </w:rPr>
+        <w:t xml:space="preserve">rt alkalmazás, a meglévő </w:t>
       </w:r>
       <w:proofErr w:type="spellStart"/>
       <w:r>
@@ -1262,7 +1309,39 @@
           <w:sz w:val="24"/>
           <w:szCs w:val="24"/>
         </w:rPr>
-        <w:t>Tehát az alkalmazás ugyanúgy két oldalú, egy adminisztrátori rész és egy felhasználói. Tehát az alkalmazás igazából két alkalmazás, viszont egy adatbázishoz kötve. Igy lehet kapcsolatot teremteni a két felület között, az adminisztrátor látja a felhasználok válaszait, míg a felhasználok az adminisztrátor által feltett kérdésekre adhatnak választ, és latjak a szavazás eredményét.</w:t>
+        <w:t xml:space="preserve">Tehát az alkalmazás ugyanúgy két oldalú, egy adminisztrátori rész és egy felhasználói. </w:t>
+      </w:r>
+      <w:r>
+        <w:rPr>
+          <w:rFonts w:ascii="Times New Roman" w:hAnsi="Times New Roman" w:cs="Times New Roman"/>
+          <w:sz w:val="24"/>
+          <w:szCs w:val="24"/>
+        </w:rPr>
+        <w:t>A</w:t>
+      </w:r>
+      <w:r>
+        <w:rPr>
+          <w:rFonts w:ascii="Times New Roman" w:hAnsi="Times New Roman" w:cs="Times New Roman"/>
+          <w:sz w:val="24"/>
+          <w:szCs w:val="24"/>
+        </w:rPr>
+        <w:t xml:space="preserve">z alkalmazás igazából két alkalmazás, viszont egy adatbázishoz kötve. </w:t>
+      </w:r>
+      <w:r>
+        <w:rPr>
+          <w:rFonts w:ascii="Times New Roman" w:hAnsi="Times New Roman" w:cs="Times New Roman"/>
+          <w:sz w:val="24"/>
+          <w:szCs w:val="24"/>
+        </w:rPr>
+        <w:t>Í</w:t>
+      </w:r>
+      <w:r>
+        <w:rPr>
+          <w:rFonts w:ascii="Times New Roman" w:hAnsi="Times New Roman" w:cs="Times New Roman"/>
+          <w:sz w:val="24"/>
+          <w:szCs w:val="24"/>
+        </w:rPr>
+        <w:t>gy lehet kapcsolatot teremteni a két felület között, az adminisztrátor látja a felhasználok válaszait, míg a felhasználok az adminisztrátor által feltett kérdésekre adhatnak választ, és latjak a szavazás eredményét.</w:t>
       </w:r>
     </w:p>
     <w:p/>
@@ -1431,16 +1510,14 @@
         </w:rPr>
         <w:t xml:space="preserve">Az adatbázis felépítésé a következő képen alakult, külön tároltam a csoportokat és a kérdéseket is. A csoportokhoz hozzá rendeltem a kérdéseket, minden kérdésnek van csoport </w:t>
       </w:r>
-      <w:proofErr w:type="spellStart"/>
-      <w:r>
-        <w:rPr>
-          <w:rFonts w:ascii="Times New Roman" w:hAnsi="Times New Roman" w:cs="Times New Roman"/>
-          <w:sz w:val="24"/>
-          <w:szCs w:val="24"/>
-        </w:rPr>
-        <w:t>id</w:t>
-      </w:r>
-      <w:proofErr w:type="spellEnd"/>
+      <w:r>
+        <w:rPr>
+          <w:rFonts w:ascii="Times New Roman" w:hAnsi="Times New Roman" w:cs="Times New Roman"/>
+          <w:sz w:val="24"/>
+          <w:szCs w:val="24"/>
+        </w:rPr>
+        <w:t>ID</w:t>
+      </w:r>
       <w:r>
         <w:rPr>
           <w:rFonts w:ascii="Times New Roman" w:hAnsi="Times New Roman" w:cs="Times New Roman"/>
@@ -1454,6 +1531,7 @@
       <w:pPr>
         <w:spacing w:line="360" w:lineRule="auto"/>
       </w:pPr>
+      <w:bookmarkStart w:id="7" w:name="_GoBack"/>
       <w:r>
         <w:rPr>
           <w:noProof/>
@@ -1500,6 +1578,7 @@
           </wp:inline>
         </w:drawing>
       </w:r>
+      <w:bookmarkEnd w:id="7"/>
     </w:p>
     <w:p>
       <w:pPr>
@@ -1509,7 +1588,7 @@
           <w:lang w:val="en-US"/>
         </w:rPr>
       </w:pPr>
-      <w:bookmarkStart w:id="7" w:name="_Toc26017791"/>
+      <w:bookmarkStart w:id="8" w:name="_Toc26017791"/>
       <w:r>
         <w:rPr>
           <w:lang w:val="en-US"/>
@@ -1517,7 +1596,7 @@
         <w:lastRenderedPageBreak/>
         <w:t>GitHub</w:t>
       </w:r>
-      <w:bookmarkEnd w:id="7"/>
+      <w:bookmarkEnd w:id="8"/>
     </w:p>
     <w:p>
       <w:pPr>
@@ -1661,21 +1740,21 @@
       <w:pPr>
         <w:pStyle w:val="Cmsor1"/>
       </w:pPr>
-      <w:bookmarkStart w:id="8" w:name="_Toc26017792"/>
+      <w:bookmarkStart w:id="9" w:name="_Toc26017792"/>
       <w:r>
         <w:t>Az alkalmazás működésé</w:t>
       </w:r>
-      <w:bookmarkEnd w:id="8"/>
+      <w:bookmarkEnd w:id="9"/>
     </w:p>
     <w:p>
       <w:pPr>
         <w:pStyle w:val="Cmsor2"/>
       </w:pPr>
-      <w:bookmarkStart w:id="9" w:name="_Toc26017793"/>
+      <w:bookmarkStart w:id="10" w:name="_Toc26017793"/>
       <w:r>
         <w:t>Adminisztrátor</w:t>
       </w:r>
-      <w:bookmarkEnd w:id="9"/>
+      <w:bookmarkEnd w:id="10"/>
       <w:r>
         <w:t xml:space="preserve"> </w:t>
       </w:r>
@@ -1992,12 +2071,12 @@
       <w:pPr>
         <w:pStyle w:val="Cmsor2"/>
       </w:pPr>
-      <w:bookmarkStart w:id="10" w:name="_Toc26017794"/>
+      <w:bookmarkStart w:id="11" w:name="_Toc26017794"/>
       <w:r>
         <w:lastRenderedPageBreak/>
         <w:t>Felhasználó</w:t>
       </w:r>
-      <w:bookmarkEnd w:id="10"/>
+      <w:bookmarkEnd w:id="11"/>
     </w:p>
     <w:p>
       <w:pPr>
@@ -2225,7 +2304,6 @@
           <w:szCs w:val="24"/>
         </w:rPr>
       </w:pPr>
-      <w:bookmarkStart w:id="11" w:name="_GoBack"/>
       <w:r>
         <w:rPr>
           <w:rFonts w:ascii="Times New Roman" w:hAnsi="Times New Roman" w:cs="Times New Roman"/>
@@ -2282,7 +2360,6 @@
           </wp:inline>
         </w:drawing>
       </w:r>
-      <w:bookmarkEnd w:id="11"/>
     </w:p>
     <w:sectPr>
       <w:footerReference w:type="default" r:id="rId17"/>
@@ -3488,7 +3565,6 @@
   <w:style w:type="character" w:default="1" w:styleId="Bekezdsalapbettpusa">
     <w:name w:val="Default Paragraph Font"/>
     <w:uiPriority w:val="1"/>
-    <w:semiHidden/>
     <w:unhideWhenUsed/>
   </w:style>
   <w:style w:type="table" w:default="1" w:styleId="Normltblzat">
@@ -3958,7 +4034,7 @@
 </file>
 
 <file path=customXml/itemProps1.xml><?xml version="1.0" encoding="utf-8"?>
-<ds:datastoreItem xmlns:ds="http://schemas.openxmlformats.org/officeDocument/2006/customXml" ds:itemID="{E79E6D61-EABF-4463-B576-7AD8D1607E60}">
+<ds:datastoreItem xmlns:ds="http://schemas.openxmlformats.org/officeDocument/2006/customXml" ds:itemID="{81604834-FFD0-4558-945A-48CDF50253C0}">
   <ds:schemaRefs>
     <ds:schemaRef ds:uri="http://schemas.openxmlformats.org/officeDocument/2006/bibliography"/>
   </ds:schemaRefs>
